--- a/interface.docx
+++ b/interface.docx
@@ -2965,11 +2965,13 @@
         <w:pStyle w:val="4"/>
         <w:numPr>
           <w:ilvl w:val="2"/>
-          <w:numId w:val="6"/>
+          <w:numId w:val="16"/>
         </w:numPr>
         <w:spacing w:before="312"/>
         <w:ind w:firstLineChars="0"/>
       </w:pPr>
+      <w:bookmarkStart w:id="0" w:name="_GoBack"/>
+      <w:bookmarkEnd w:id="0"/>
       <w:r>
         <w:rPr>
           <w:rFonts w:hint="eastAsia"/>
@@ -10867,9 +10869,6 @@
         </w:numPr>
         <w:spacing w:before="312"/>
         <w:ind w:firstLineChars="0"/>
-        <w:rPr>
-          <w:rFonts w:hint="eastAsia"/>
-        </w:rPr>
       </w:pPr>
       <w:r>
         <w:rPr>
@@ -10901,11 +10900,6 @@
       </w:r>
     </w:p>
     <w:p>
-      <w:pPr>
-        <w:rPr>
-          <w:rFonts w:hint="eastAsia"/>
-        </w:rPr>
-      </w:pPr>
       <w:r>
         <w:t>/order/detail.do</w:t>
       </w:r>
@@ -10920,11 +10914,6 @@
       </w:r>
     </w:p>
     <w:p>
-      <w:pPr>
-        <w:rPr>
-          <w:rFonts w:hint="eastAsia"/>
-        </w:rPr>
-      </w:pPr>
       <w:r>
         <w:t>orderNo</w:t>
       </w:r>
@@ -11345,9 +11334,6 @@
         </w:numPr>
         <w:spacing w:before="312"/>
         <w:ind w:firstLineChars="0"/>
-        <w:rPr>
-          <w:rFonts w:hint="eastAsia"/>
-        </w:rPr>
       </w:pPr>
       <w:r>
         <w:rPr>
@@ -11373,11 +11359,6 @@
       </w:r>
     </w:p>
     <w:p>
-      <w:pPr>
-        <w:rPr>
-          <w:rFonts w:hint="eastAsia"/>
-        </w:rPr>
-      </w:pPr>
       <w:r>
         <w:t>/order/cancel.do</w:t>
       </w:r>
@@ -11392,11 +11373,6 @@
       </w:r>
     </w:p>
     <w:p>
-      <w:pPr>
-        <w:rPr>
-          <w:rFonts w:hint="eastAsia"/>
-        </w:rPr>
-      </w:pPr>
       <w:r>
         <w:t>orderNo</w:t>
       </w:r>
@@ -11539,9 +11515,6 @@
         </w:numPr>
         <w:spacing w:before="312"/>
         <w:ind w:firstLineChars="0"/>
-        <w:rPr>
-          <w:rFonts w:hint="eastAsia"/>
-        </w:rPr>
       </w:pPr>
       <w:r>
         <w:rPr>
@@ -11573,11 +11546,6 @@
       </w:r>
     </w:p>
     <w:p>
-      <w:pPr>
-        <w:rPr>
-          <w:rFonts w:hint="eastAsia"/>
-        </w:rPr>
-      </w:pPr>
       <w:hyperlink r:id="rId16" w:history="1">
         <w:r>
           <w:rPr>
@@ -11602,11 +11570,6 @@
       </w:r>
     </w:p>
     <w:p>
-      <w:pPr>
-        <w:rPr>
-          <w:rFonts w:hint="eastAsia"/>
-        </w:rPr>
-      </w:pPr>
       <w:r>
         <w:t>pageNum(default=1)</w:t>
       </w:r>
@@ -12414,11 +12377,6 @@
       </w:r>
     </w:p>
     <w:p>
-      <w:pPr>
-        <w:rPr>
-          <w:rFonts w:hint="eastAsia"/>
-        </w:rPr>
-      </w:pPr>
       <w:r>
         <w:t>}</w:t>
       </w:r>
@@ -12444,9 +12402,6 @@
     <w:p>
       <w:pPr>
         <w:pStyle w:val="5"/>
-        <w:rPr>
-          <w:rFonts w:hint="eastAsia"/>
-        </w:rPr>
       </w:pPr>
       <w:r>
         <w:rPr>
@@ -12481,11 +12436,6 @@
       </w:r>
     </w:p>
     <w:p>
-      <w:pPr>
-        <w:rPr>
-          <w:rFonts w:hint="eastAsia"/>
-        </w:rPr>
-      </w:pPr>
       <w:r>
         <w:t>OrderNo</w:t>
       </w:r>
@@ -13258,9 +13208,6 @@
         </w:numPr>
         <w:spacing w:before="312"/>
         <w:ind w:firstLineChars="0"/>
-        <w:rPr>
-          <w:rFonts w:hint="eastAsia"/>
-        </w:rPr>
       </w:pPr>
       <w:r>
         <w:rPr>
@@ -13300,11 +13247,6 @@
       </w:r>
     </w:p>
     <w:p>
-      <w:pPr>
-        <w:rPr>
-          <w:rFonts w:hint="eastAsia"/>
-        </w:rPr>
-      </w:pPr>
       <w:r>
         <w:t>orderNo</w:t>
       </w:r>
@@ -13725,9 +13667,6 @@
         </w:numPr>
         <w:spacing w:before="312"/>
         <w:ind w:firstLineChars="0"/>
-        <w:rPr>
-          <w:rFonts w:hint="eastAsia"/>
-        </w:rPr>
       </w:pPr>
       <w:r>
         <w:rPr>
@@ -13753,11 +13692,6 @@
       </w:r>
     </w:p>
     <w:p>
-      <w:pPr>
-        <w:rPr>
-          <w:rFonts w:hint="eastAsia"/>
-        </w:rPr>
-      </w:pPr>
       <w:r>
         <w:t>/manage/order/send_goods.do</w:t>
       </w:r>
@@ -13772,11 +13706,6 @@
       </w:r>
     </w:p>
     <w:p>
-      <w:pPr>
-        <w:rPr>
-          <w:rFonts w:hint="eastAsia"/>
-        </w:rPr>
-      </w:pPr>
       <w:r>
         <w:t>orderNo</w:t>
       </w:r>
@@ -13870,13 +13799,7 @@
         <w:t>}</w:t>
       </w:r>
     </w:p>
-    <w:p>
-      <w:pPr>
-        <w:rPr>
-          <w:rFonts w:hint="eastAsia"/>
-        </w:rPr>
-      </w:pPr>
-    </w:p>
+    <w:p/>
     <w:p>
       <w:pPr>
         <w:pStyle w:val="2"/>
@@ -13918,9 +13841,6 @@
         </w:numPr>
         <w:spacing w:before="312"/>
         <w:ind w:firstLineChars="0"/>
-        <w:rPr>
-          <w:rFonts w:hint="eastAsia"/>
-        </w:rPr>
       </w:pPr>
       <w:r>
         <w:rPr>
@@ -13960,11 +13880,6 @@
       </w:r>
     </w:p>
     <w:p>
-      <w:pPr>
-        <w:rPr>
-          <w:rFonts w:hint="eastAsia"/>
-        </w:rPr>
-      </w:pPr>
       <w:r>
         <w:t>orderNo</w:t>
       </w:r>
@@ -14068,9 +13983,6 @@
         </w:numPr>
         <w:spacing w:before="312"/>
         <w:ind w:firstLineChars="0"/>
-        <w:rPr>
-          <w:rFonts w:hint="eastAsia"/>
-        </w:rPr>
       </w:pPr>
       <w:r>
         <w:rPr>
@@ -14209,9 +14121,6 @@
         </w:numPr>
         <w:spacing w:before="312"/>
         <w:ind w:firstLineChars="0"/>
-        <w:rPr>
-          <w:rFonts w:hint="eastAsia"/>
-        </w:rPr>
       </w:pPr>
       <w:r>
         <w:rPr>
@@ -14232,11 +14141,6 @@
       </w:r>
     </w:p>
     <w:p>
-      <w:pPr>
-        <w:rPr>
-          <w:rFonts w:hint="eastAsia"/>
-        </w:rPr>
-      </w:pPr>
       <w:r>
         <w:rPr>
           <w:rFonts w:hint="eastAsia"/>
@@ -14267,11 +14171,6 @@
       </w:r>
     </w:p>
     <w:p>
-      <w:pPr>
-        <w:rPr>
-          <w:rFonts w:hint="eastAsia"/>
-        </w:rPr>
-      </w:pPr>
       <w:r>
         <w:t>HttpServletRequest</w:t>
       </w:r>
@@ -14320,9 +14219,6 @@
           <w:numId w:val="15"/>
         </w:numPr>
         <w:spacing w:before="312"/>
-        <w:rPr>
-          <w:rFonts w:hint="eastAsia"/>
-        </w:rPr>
       </w:pPr>
       <w:r>
         <w:rPr>
@@ -14683,13 +14579,7 @@
         <w:t>}</w:t>
       </w:r>
     </w:p>
-    <w:p>
-      <w:pPr>
-        <w:rPr>
-          <w:rFonts w:hint="eastAsia"/>
-        </w:rPr>
-      </w:pPr>
-    </w:p>
+    <w:p/>
     <w:p>
       <w:pPr>
         <w:pStyle w:val="2"/>
@@ -14742,9 +14632,6 @@
         </w:numPr>
         <w:spacing w:before="312"/>
         <w:ind w:firstLineChars="0"/>
-        <w:rPr>
-          <w:rFonts w:hint="eastAsia"/>
-        </w:rPr>
       </w:pPr>
       <w:r>
         <w:rPr>
@@ -14846,11 +14733,6 @@
       </w:r>
     </w:p>
     <w:p>
-      <w:pPr>
-        <w:rPr>
-          <w:rFonts w:hint="eastAsia"/>
-        </w:rPr>
-      </w:pPr>
       <w:r>
         <w:t>receiverZip=100000</w:t>
       </w:r>
@@ -14956,11 +14838,6 @@
       </w:r>
     </w:p>
     <w:p>
-      <w:pPr>
-        <w:rPr>
-          <w:rFonts w:hint="eastAsia"/>
-        </w:rPr>
-      </w:pPr>
       <w:r>
         <w:t>}</w:t>
       </w:r>
@@ -14975,9 +14852,6 @@
         </w:numPr>
         <w:spacing w:before="312"/>
         <w:ind w:firstLineChars="0"/>
-        <w:rPr>
-          <w:rFonts w:hint="eastAsia"/>
-        </w:rPr>
       </w:pPr>
       <w:r>
         <w:rPr>
@@ -15012,11 +14886,6 @@
       </w:r>
     </w:p>
     <w:p>
-      <w:pPr>
-        <w:rPr>
-          <w:rFonts w:hint="eastAsia"/>
-        </w:rPr>
-      </w:pPr>
       <w:r>
         <w:t>shippingId</w:t>
       </w:r>
@@ -15106,11 +14975,6 @@
       </w:r>
     </w:p>
     <w:p>
-      <w:pPr>
-        <w:rPr>
-          <w:rFonts w:hint="eastAsia"/>
-        </w:rPr>
-      </w:pPr>
       <w:r>
         <w:t>}</w:t>
       </w:r>
@@ -15125,9 +14989,6 @@
         </w:numPr>
         <w:spacing w:before="312"/>
         <w:ind w:firstLineChars="0"/>
-        <w:rPr>
-          <w:rFonts w:hint="eastAsia"/>
-        </w:rPr>
       </w:pPr>
       <w:r>
         <w:rPr>
@@ -15230,11 +15091,6 @@
       </w:r>
     </w:p>
     <w:p>
-      <w:pPr>
-        <w:rPr>
-          <w:rFonts w:hint="eastAsia"/>
-        </w:rPr>
-      </w:pPr>
       <w:r>
         <w:t>receiverZip=100000</w:t>
       </w:r>
@@ -15324,11 +15180,6 @@
       </w:r>
     </w:p>
     <w:p>
-      <w:pPr>
-        <w:rPr>
-          <w:rFonts w:hint="eastAsia"/>
-        </w:rPr>
-      </w:pPr>
       <w:r>
         <w:t>}</w:t>
       </w:r>
@@ -15343,9 +15194,6 @@
         </w:numPr>
         <w:spacing w:before="312"/>
         <w:ind w:firstLineChars="0"/>
-        <w:rPr>
-          <w:rFonts w:hint="eastAsia"/>
-        </w:rPr>
       </w:pPr>
       <w:r>
         <w:rPr>
@@ -15380,11 +15228,6 @@
       </w:r>
     </w:p>
     <w:p>
-      <w:pPr>
-        <w:rPr>
-          <w:rFonts w:hint="eastAsia"/>
-        </w:rPr>
-      </w:pPr>
       <w:r>
         <w:t>shippingId</w:t>
       </w:r>
@@ -15565,11 +15408,6 @@
       </w:r>
     </w:p>
     <w:p>
-      <w:pPr>
-        <w:rPr>
-          <w:rFonts w:hint="eastAsia"/>
-        </w:rPr>
-      </w:pPr>
       <w:r>
         <w:t>}</w:t>
       </w:r>
@@ -15584,9 +15422,6 @@
         </w:numPr>
         <w:spacing w:before="312"/>
         <w:ind w:firstLineChars="0"/>
-        <w:rPr>
-          <w:rFonts w:hint="eastAsia"/>
-        </w:rPr>
       </w:pPr>
       <w:r>
         <w:rPr>
@@ -15626,11 +15461,6 @@
       </w:r>
     </w:p>
     <w:p>
-      <w:pPr>
-        <w:rPr>
-          <w:rFonts w:hint="eastAsia"/>
-        </w:rPr>
-      </w:pPr>
       <w:r>
         <w:rPr>
           <w:rFonts w:hint="eastAsia"/>
@@ -16072,8 +15902,6 @@
         <w:lastRenderedPageBreak/>
         <w:t>}</w:t>
       </w:r>
-      <w:bookmarkStart w:id="0" w:name="_GoBack"/>
-      <w:bookmarkEnd w:id="0"/>
     </w:p>
     <w:sectPr>
       <w:pgSz w:w="11906" w:h="16838"/>
@@ -16774,6 +16602,119 @@
     </w:lvl>
   </w:abstractNum>
   <w:abstractNum w:abstractNumId="6">
+    <w:nsid w:val="36DD79DB"/>
+    <w:multiLevelType w:val="multilevel"/>
+    <w:tmpl w:val="3E78D222"/>
+    <w:lvl w:ilvl="0">
+      <w:start w:val="1"/>
+      <w:numFmt w:val="decimal"/>
+      <w:lvlText w:val="%1"/>
+      <w:lvlJc w:val="left"/>
+      <w:pPr>
+        <w:ind w:left="624" w:hanging="624"/>
+      </w:pPr>
+      <w:rPr>
+        <w:rFonts w:hint="default"/>
+      </w:rPr>
+    </w:lvl>
+    <w:lvl w:ilvl="1">
+      <w:start w:val="2"/>
+      <w:numFmt w:val="decimal"/>
+      <w:lvlText w:val="%1.%2"/>
+      <w:lvlJc w:val="left"/>
+      <w:pPr>
+        <w:ind w:left="720" w:hanging="720"/>
+      </w:pPr>
+      <w:rPr>
+        <w:rFonts w:hint="default"/>
+      </w:rPr>
+    </w:lvl>
+    <w:lvl w:ilvl="2">
+      <w:start w:val="2"/>
+      <w:numFmt w:val="decimal"/>
+      <w:lvlText w:val="%1.%2.%3"/>
+      <w:lvlJc w:val="left"/>
+      <w:pPr>
+        <w:ind w:left="720" w:hanging="720"/>
+      </w:pPr>
+      <w:rPr>
+        <w:rFonts w:hint="default"/>
+      </w:rPr>
+    </w:lvl>
+    <w:lvl w:ilvl="3">
+      <w:start w:val="1"/>
+      <w:numFmt w:val="decimal"/>
+      <w:lvlText w:val="%1.%2.%3.%4"/>
+      <w:lvlJc w:val="left"/>
+      <w:pPr>
+        <w:ind w:left="1080" w:hanging="1080"/>
+      </w:pPr>
+      <w:rPr>
+        <w:rFonts w:hint="default"/>
+      </w:rPr>
+    </w:lvl>
+    <w:lvl w:ilvl="4">
+      <w:start w:val="1"/>
+      <w:numFmt w:val="decimal"/>
+      <w:lvlText w:val="%1.%2.%3.%4.%5"/>
+      <w:lvlJc w:val="left"/>
+      <w:pPr>
+        <w:ind w:left="1440" w:hanging="1440"/>
+      </w:pPr>
+      <w:rPr>
+        <w:rFonts w:hint="default"/>
+      </w:rPr>
+    </w:lvl>
+    <w:lvl w:ilvl="5">
+      <w:start w:val="1"/>
+      <w:numFmt w:val="decimal"/>
+      <w:lvlText w:val="%1.%2.%3.%4.%5.%6"/>
+      <w:lvlJc w:val="left"/>
+      <w:pPr>
+        <w:ind w:left="1440" w:hanging="1440"/>
+      </w:pPr>
+      <w:rPr>
+        <w:rFonts w:hint="default"/>
+      </w:rPr>
+    </w:lvl>
+    <w:lvl w:ilvl="6">
+      <w:start w:val="1"/>
+      <w:numFmt w:val="decimal"/>
+      <w:lvlText w:val="%1.%2.%3.%4.%5.%6.%7"/>
+      <w:lvlJc w:val="left"/>
+      <w:pPr>
+        <w:ind w:left="1800" w:hanging="1800"/>
+      </w:pPr>
+      <w:rPr>
+        <w:rFonts w:hint="default"/>
+      </w:rPr>
+    </w:lvl>
+    <w:lvl w:ilvl="7">
+      <w:start w:val="1"/>
+      <w:numFmt w:val="decimal"/>
+      <w:lvlText w:val="%1.%2.%3.%4.%5.%6.%7.%8"/>
+      <w:lvlJc w:val="left"/>
+      <w:pPr>
+        <w:ind w:left="2160" w:hanging="2160"/>
+      </w:pPr>
+      <w:rPr>
+        <w:rFonts w:hint="default"/>
+      </w:rPr>
+    </w:lvl>
+    <w:lvl w:ilvl="8">
+      <w:start w:val="1"/>
+      <w:numFmt w:val="decimal"/>
+      <w:lvlText w:val="%1.%2.%3.%4.%5.%6.%7.%8.%9"/>
+      <w:lvlJc w:val="left"/>
+      <w:pPr>
+        <w:ind w:left="2160" w:hanging="2160"/>
+      </w:pPr>
+      <w:rPr>
+        <w:rFonts w:hint="default"/>
+      </w:rPr>
+    </w:lvl>
+  </w:abstractNum>
+  <w:abstractNum w:abstractNumId="7">
     <w:nsid w:val="3B852DA8"/>
     <w:multiLevelType w:val="multilevel"/>
     <w:tmpl w:val="A54CDF74"/>
@@ -16886,7 +16827,7 @@
       </w:rPr>
     </w:lvl>
   </w:abstractNum>
-  <w:abstractNum w:abstractNumId="7">
+  <w:abstractNum w:abstractNumId="8">
     <w:nsid w:val="41EF1EDE"/>
     <w:multiLevelType w:val="multilevel"/>
     <w:tmpl w:val="0409001D"/>
@@ -16972,7 +16913,7 @@
       </w:pPr>
     </w:lvl>
   </w:abstractNum>
-  <w:abstractNum w:abstractNumId="8">
+  <w:abstractNum w:abstractNumId="9">
     <w:nsid w:val="47263EB8"/>
     <w:multiLevelType w:val="multilevel"/>
     <w:tmpl w:val="ABFA2DD8"/>
@@ -17085,7 +17026,7 @@
       </w:rPr>
     </w:lvl>
   </w:abstractNum>
-  <w:abstractNum w:abstractNumId="9">
+  <w:abstractNum w:abstractNumId="10">
     <w:nsid w:val="67184A0C"/>
     <w:multiLevelType w:val="hybridMultilevel"/>
     <w:tmpl w:val="E59E8398"/>
@@ -17175,7 +17116,7 @@
       </w:pPr>
     </w:lvl>
   </w:abstractNum>
-  <w:abstractNum w:abstractNumId="10">
+  <w:abstractNum w:abstractNumId="11">
     <w:nsid w:val="77BC2C7C"/>
     <w:multiLevelType w:val="multilevel"/>
     <w:tmpl w:val="F22E5514"/>
@@ -17296,7 +17237,7 @@
       </w:rPr>
     </w:lvl>
   </w:abstractNum>
-  <w:abstractNum w:abstractNumId="11">
+  <w:abstractNum w:abstractNumId="12">
     <w:nsid w:val="78372F8A"/>
     <w:multiLevelType w:val="multilevel"/>
     <w:tmpl w:val="E4FAED5A"/>
@@ -17409,7 +17350,7 @@
       </w:rPr>
     </w:lvl>
   </w:abstractNum>
-  <w:abstractNum w:abstractNumId="12">
+  <w:abstractNum w:abstractNumId="13">
     <w:nsid w:val="79EA6412"/>
     <w:multiLevelType w:val="multilevel"/>
     <w:tmpl w:val="C07A7F3C"/>
@@ -17522,7 +17463,7 @@
       </w:rPr>
     </w:lvl>
   </w:abstractNum>
-  <w:abstractNum w:abstractNumId="13">
+  <w:abstractNum w:abstractNumId="14">
     <w:nsid w:val="7A086579"/>
     <w:multiLevelType w:val="hybridMultilevel"/>
     <w:tmpl w:val="2BA4995C"/>
@@ -17611,7 +17552,7 @@
       </w:pPr>
     </w:lvl>
   </w:abstractNum>
-  <w:abstractNum w:abstractNumId="14">
+  <w:abstractNum w:abstractNumId="15">
     <w:nsid w:val="7A0C7BD3"/>
     <w:multiLevelType w:val="multilevel"/>
     <w:tmpl w:val="56C4EF62"/>
@@ -17725,7 +17666,7 @@
     </w:lvl>
   </w:abstractNum>
   <w:num w:numId="1">
-    <w:abstractNumId w:val="13"/>
+    <w:abstractNumId w:val="14"/>
   </w:num>
   <w:num w:numId="2">
     <w:abstractNumId w:val="2"/>
@@ -17734,40 +17675,43 @@
     <w:abstractNumId w:val="0"/>
   </w:num>
   <w:num w:numId="4">
-    <w:abstractNumId w:val="9"/>
+    <w:abstractNumId w:val="10"/>
   </w:num>
   <w:num w:numId="5">
     <w:abstractNumId w:val="5"/>
   </w:num>
   <w:num w:numId="6">
-    <w:abstractNumId w:val="14"/>
+    <w:abstractNumId w:val="15"/>
   </w:num>
   <w:num w:numId="7">
     <w:abstractNumId w:val="4"/>
   </w:num>
   <w:num w:numId="8">
-    <w:abstractNumId w:val="8"/>
+    <w:abstractNumId w:val="9"/>
   </w:num>
   <w:num w:numId="9">
     <w:abstractNumId w:val="3"/>
   </w:num>
   <w:num w:numId="10">
-    <w:abstractNumId w:val="7"/>
+    <w:abstractNumId w:val="8"/>
   </w:num>
   <w:num w:numId="11">
-    <w:abstractNumId w:val="12"/>
+    <w:abstractNumId w:val="13"/>
   </w:num>
   <w:num w:numId="12">
-    <w:abstractNumId w:val="11"/>
+    <w:abstractNumId w:val="12"/>
   </w:num>
   <w:num w:numId="13">
     <w:abstractNumId w:val="1"/>
   </w:num>
   <w:num w:numId="14">
-    <w:abstractNumId w:val="6"/>
+    <w:abstractNumId w:val="7"/>
   </w:num>
   <w:num w:numId="15">
-    <w:abstractNumId w:val="10"/>
+    <w:abstractNumId w:val="11"/>
+  </w:num>
+  <w:num w:numId="16">
+    <w:abstractNumId w:val="6"/>
   </w:num>
 </w:numbering>
 </file>

--- a/interface.docx
+++ b/interface.docx
@@ -2970,8 +2970,6 @@
         <w:spacing w:before="312"/>
         <w:ind w:firstLineChars="0"/>
       </w:pPr>
-      <w:bookmarkStart w:id="0" w:name="_GoBack"/>
-      <w:bookmarkEnd w:id="0"/>
       <w:r>
         <w:rPr>
           <w:rFonts w:hint="eastAsia"/>
@@ -11498,6 +11496,8 @@
         </w:numPr>
         <w:spacing w:before="312"/>
       </w:pPr>
+      <w:bookmarkStart w:id="0" w:name="_GoBack"/>
+      <w:bookmarkEnd w:id="0"/>
       <w:r>
         <w:rPr>
           <w:rFonts w:hint="eastAsia"/>
@@ -14213,375 +14213,6 @@
     <w:p/>
     <w:p>
       <w:pPr>
-        <w:pStyle w:val="3"/>
-        <w:numPr>
-          <w:ilvl w:val="1"/>
-          <w:numId w:val="15"/>
-        </w:numPr>
-        <w:spacing w:before="312"/>
-      </w:pPr>
-      <w:r>
-        <w:rPr>
-          <w:rFonts w:hint="eastAsia"/>
-        </w:rPr>
-        <w:t>后台</w:t>
-      </w:r>
-      <w:r>
-        <w:rPr>
-          <w:rFonts w:hint="eastAsia"/>
-        </w:rPr>
-        <w:t>——</w:t>
-      </w:r>
-      <w:r>
-        <w:rPr>
-          <w:rFonts w:hint="eastAsia"/>
-        </w:rPr>
-        <w:t>支付接口</w:t>
-      </w:r>
-    </w:p>
-    <w:p>
-      <w:pPr>
-        <w:pStyle w:val="5"/>
-      </w:pPr>
-      <w:r>
-        <w:rPr>
-          <w:rFonts w:hint="eastAsia"/>
-        </w:rPr>
-        <w:t>url</w:t>
-      </w:r>
-    </w:p>
-    <w:p>
-      <w:r>
-        <w:t>/order/query_order_pay_deail.do</w:t>
-      </w:r>
-    </w:p>
-    <w:p>
-      <w:r>
-        <w:t>http://localhost:8080/order/pay.do?orderNo=1485158676346</w:t>
-      </w:r>
-    </w:p>
-    <w:p/>
-    <w:p>
-      <w:pPr>
-        <w:pStyle w:val="5"/>
-      </w:pPr>
-      <w:r>
-        <w:t>request</w:t>
-      </w:r>
-    </w:p>
-    <w:p>
-      <w:r>
-        <w:t>orderNo</w:t>
-      </w:r>
-    </w:p>
-    <w:p>
-      <w:pPr>
-        <w:pStyle w:val="5"/>
-      </w:pPr>
-      <w:r>
-        <w:lastRenderedPageBreak/>
-        <w:t>response</w:t>
-      </w:r>
-    </w:p>
-    <w:p>
-      <w:r>
-        <w:t>success</w:t>
-      </w:r>
-    </w:p>
-    <w:p>
-      <w:r>
-        <w:t>{</w:t>
-      </w:r>
-    </w:p>
-    <w:p>
-      <w:r>
-        <w:t xml:space="preserve">    "status": 0,</w:t>
-      </w:r>
-    </w:p>
-    <w:p>
-      <w:r>
-        <w:t xml:space="preserve">    "data": {</w:t>
-      </w:r>
-    </w:p>
-    <w:p>
-      <w:r>
-        <w:t xml:space="preserve">       "status": 0,</w:t>
-      </w:r>
-    </w:p>
-    <w:p>
-      <w:r>
-        <w:t xml:space="preserve">  "data": {</w:t>
-      </w:r>
-    </w:p>
-    <w:p>
-      <w:r>
-        <w:t xml:space="preserve">    "orderNo": 1480515829406,</w:t>
-      </w:r>
-    </w:p>
-    <w:p>
-      <w:r>
-        <w:t xml:space="preserve">    "payment": 30000.00,</w:t>
-      </w:r>
-    </w:p>
-    <w:p>
-      <w:r>
-        <w:t xml:space="preserve">    "paymentType": 1,</w:t>
-      </w:r>
-    </w:p>
-    <w:p>
-      <w:r>
-        <w:rPr>
-          <w:rFonts w:hint="eastAsia"/>
-        </w:rPr>
-        <w:t xml:space="preserve">    "paymentTypeDesc": "</w:t>
-      </w:r>
-      <w:r>
-        <w:rPr>
-          <w:rFonts w:hint="eastAsia"/>
-        </w:rPr>
-        <w:t>在线支付</w:t>
-      </w:r>
-      <w:r>
-        <w:rPr>
-          <w:rFonts w:hint="eastAsia"/>
-        </w:rPr>
-        <w:t>",</w:t>
-      </w:r>
-    </w:p>
-    <w:p>
-      <w:r>
-        <w:t xml:space="preserve">    "postage": 0,</w:t>
-      </w:r>
-    </w:p>
-    <w:p>
-      <w:r>
-        <w:t xml:space="preserve">    "status": 10,</w:t>
-      </w:r>
-    </w:p>
-    <w:p>
-      <w:r>
-        <w:rPr>
-          <w:rFonts w:hint="eastAsia"/>
-        </w:rPr>
-        <w:t xml:space="preserve">    "statusDesc": "</w:t>
-      </w:r>
-      <w:r>
-        <w:rPr>
-          <w:rFonts w:hint="eastAsia"/>
-        </w:rPr>
-        <w:t>未支付</w:t>
-      </w:r>
-      <w:r>
-        <w:rPr>
-          <w:rFonts w:hint="eastAsia"/>
-        </w:rPr>
-        <w:t>",</w:t>
-      </w:r>
-    </w:p>
-    <w:p>
-      <w:r>
-        <w:t xml:space="preserve">    "paymentTime": "",</w:t>
-      </w:r>
-    </w:p>
-    <w:p>
-      <w:r>
-        <w:t xml:space="preserve">    "sendTime": "",</w:t>
-      </w:r>
-    </w:p>
-    <w:p>
-      <w:r>
-        <w:t xml:space="preserve">    "endTime": "",</w:t>
-      </w:r>
-    </w:p>
-    <w:p>
-      <w:r>
-        <w:t xml:space="preserve">    "closeTime": "",</w:t>
-      </w:r>
-    </w:p>
-    <w:p>
-      <w:r>
-        <w:t xml:space="preserve">    "createTime": "2016-11-30 22:23:49",</w:t>
-      </w:r>
-    </w:p>
-    <w:p>
-      <w:r>
-        <w:t xml:space="preserve">    "orderItemVoList": [</w:t>
-      </w:r>
-    </w:p>
-    <w:p>
-      <w:r>
-        <w:t xml:space="preserve">      {</w:t>
-      </w:r>
-    </w:p>
-    <w:p>
-      <w:r>
-        <w:t xml:space="preserve">        "orderNo": 1480515829406,</w:t>
-      </w:r>
-    </w:p>
-    <w:p>
-      <w:r>
-        <w:t xml:space="preserve">        "productId": 1,</w:t>
-      </w:r>
-    </w:p>
-    <w:p>
-      <w:r>
-        <w:t xml:space="preserve">        "productName": "iphone7",</w:t>
-      </w:r>
-    </w:p>
-    <w:p>
-      <w:r>
-        <w:t xml:space="preserve">        "productImage": "mainimage.jpg",</w:t>
-      </w:r>
-    </w:p>
-    <w:p>
-      <w:r>
-        <w:t xml:space="preserve">        "currentUnitPrice": 10000.00,</w:t>
-      </w:r>
-    </w:p>
-    <w:p>
-      <w:r>
-        <w:t xml:space="preserve">        "quantity": 1,</w:t>
-      </w:r>
-    </w:p>
-    <w:p>
-      <w:r>
-        <w:t xml:space="preserve">        "totalPrice": 10000.00,</w:t>
-      </w:r>
-    </w:p>
-    <w:p>
-      <w:r>
-        <w:t xml:space="preserve">        "createTime": "2016-11-30 22:23:49"</w:t>
-      </w:r>
-    </w:p>
-    <w:p>
-      <w:r>
-        <w:t xml:space="preserve">      },</w:t>
-      </w:r>
-    </w:p>
-    <w:p>
-      <w:r>
-        <w:t xml:space="preserve">      {</w:t>
-      </w:r>
-    </w:p>
-    <w:p>
-      <w:r>
-        <w:t xml:space="preserve">        "orderNo": 1480515829406,</w:t>
-      </w:r>
-    </w:p>
-    <w:p>
-      <w:r>
-        <w:t xml:space="preserve">        "productId": 2,</w:t>
-      </w:r>
-    </w:p>
-    <w:p>
-      <w:r>
-        <w:t xml:space="preserve">        "productName": "oppo R8",</w:t>
-      </w:r>
-    </w:p>
-    <w:p>
-      <w:r>
-        <w:t xml:space="preserve">        "productImage": "mainimage.jpg",</w:t>
-      </w:r>
-    </w:p>
-    <w:p>
-      <w:r>
-        <w:t xml:space="preserve">        "currentUnitPrice": 20000.00,</w:t>
-      </w:r>
-    </w:p>
-    <w:p>
-      <w:r>
-        <w:t xml:space="preserve">        "quantity": 1,</w:t>
-      </w:r>
-    </w:p>
-    <w:p>
-      <w:r>
-        <w:t xml:space="preserve">        "totalPrice": 20000.00,</w:t>
-      </w:r>
-    </w:p>
-    <w:p>
-      <w:r>
-        <w:t xml:space="preserve">        "createTime": "2016-11-30 22:23:49"</w:t>
-      </w:r>
-    </w:p>
-    <w:p>
-      <w:r>
-        <w:t xml:space="preserve">      }</w:t>
-      </w:r>
-    </w:p>
-    <w:p>
-      <w:r>
-        <w:t xml:space="preserve">    ],</w:t>
-      </w:r>
-    </w:p>
-    <w:p>
-      <w:r>
-        <w:t xml:space="preserve">    "imageHost": "http://img.business.com/",</w:t>
-      </w:r>
-    </w:p>
-    <w:p>
-      <w:r>
-        <w:t xml:space="preserve">    "shippingId": 3,</w:t>
-      </w:r>
-    </w:p>
-    <w:p>
-      <w:r>
-        <w:lastRenderedPageBreak/>
-        <w:t xml:space="preserve">    "receiverName": "betty",</w:t>
-      </w:r>
-    </w:p>
-    <w:p>
-      <w:r>
-        <w:t xml:space="preserve">    }</w:t>
-      </w:r>
-    </w:p>
-    <w:p>
-      <w:r>
-        <w:t>}</w:t>
-      </w:r>
-    </w:p>
-    <w:p>
-      <w:r>
-        <w:t>fail</w:t>
-      </w:r>
-    </w:p>
-    <w:p>
-      <w:r>
-        <w:t>{</w:t>
-      </w:r>
-    </w:p>
-    <w:p>
-      <w:r>
-        <w:t xml:space="preserve">  "status": 1,</w:t>
-      </w:r>
-    </w:p>
-    <w:p>
-      <w:r>
-        <w:rPr>
-          <w:rFonts w:hint="eastAsia"/>
-        </w:rPr>
-        <w:t xml:space="preserve">  "msg": "</w:t>
-      </w:r>
-      <w:r>
-        <w:rPr>
-          <w:rFonts w:hint="eastAsia"/>
-        </w:rPr>
-        <w:t>没有找到订单</w:t>
-      </w:r>
-      <w:r>
-        <w:rPr>
-          <w:rFonts w:hint="eastAsia"/>
-        </w:rPr>
-        <w:t>"</w:t>
-      </w:r>
-    </w:p>
-    <w:p>
-      <w:r>
-        <w:t>}</w:t>
-      </w:r>
-    </w:p>
-    <w:p/>
-    <w:p>
-      <w:pPr>
         <w:pStyle w:val="2"/>
         <w:numPr>
           <w:ilvl w:val="0"/>
@@ -14658,6 +14289,7 @@
     </w:p>
     <w:p>
       <w:r>
+        <w:lastRenderedPageBreak/>
         <w:t>http://localhost:8080/shipping/add.do?userId=1&amp;receiverName=geely&amp;receiverPhone=010&amp;receiverMobile=18688888888&amp;receiverProvince=%E5%8C%97%E4%BA%AC&amp;receiverCity=%E5%8C%97%E4%BA%AC%E5%B8%82&amp;receiverAddress=%E4%B8%AD%E5%85%B3%E6%9D%91&amp;receiverZip=100000</w:t>
       </w:r>
     </w:p>
@@ -14793,7 +14425,6 @@
     </w:p>
     <w:p>
       <w:r>
-        <w:lastRenderedPageBreak/>
         <w:t xml:space="preserve">    }</w:t>
       </w:r>
     </w:p>
@@ -14896,6 +14527,7 @@
         <w:pStyle w:val="5"/>
       </w:pPr>
       <w:r>
+        <w:lastRenderedPageBreak/>
         <w:t>response</w:t>
       </w:r>
     </w:p>
@@ -15024,7 +14656,6 @@
         <w:pStyle w:val="5"/>
       </w:pPr>
       <w:r>
-        <w:lastRenderedPageBreak/>
         <w:t>request</w:t>
       </w:r>
     </w:p>
@@ -15278,7 +14909,6 @@
     </w:p>
     <w:p>
       <w:r>
-        <w:lastRenderedPageBreak/>
         <w:t xml:space="preserve">        "receiverPhone": "010",</w:t>
       </w:r>
     </w:p>
@@ -15573,7 +15203,6 @@
     </w:p>
     <w:p>
       <w:r>
-        <w:lastRenderedPageBreak/>
         <w:t xml:space="preserve">                "id": 4,</w:t>
       </w:r>
     </w:p>
@@ -15899,7 +15528,6 @@
     </w:p>
     <w:p>
       <w:r>
-        <w:lastRenderedPageBreak/>
         <w:t>}</w:t>
       </w:r>
     </w:p>
@@ -18042,7 +17670,6 @@
     <w:basedOn w:val="a"/>
     <w:link w:val="Char"/>
     <w:uiPriority w:val="99"/>
-    <w:semiHidden/>
     <w:unhideWhenUsed/>
     <w:rsid w:val="00E67A3B"/>
     <w:pPr>
@@ -18066,7 +17693,6 @@
     <w:basedOn w:val="a0"/>
     <w:link w:val="a3"/>
     <w:uiPriority w:val="99"/>
-    <w:semiHidden/>
     <w:rsid w:val="00E67A3B"/>
     <w:rPr>
       <w:sz w:val="18"/>
@@ -18078,7 +17704,6 @@
     <w:basedOn w:val="a"/>
     <w:link w:val="Char0"/>
     <w:uiPriority w:val="99"/>
-    <w:semiHidden/>
     <w:unhideWhenUsed/>
     <w:rsid w:val="00E67A3B"/>
     <w:pPr>
@@ -18099,7 +17724,6 @@
     <w:basedOn w:val="a0"/>
     <w:link w:val="a4"/>
     <w:uiPriority w:val="99"/>
-    <w:semiHidden/>
     <w:rsid w:val="00E67A3B"/>
     <w:rPr>
       <w:sz w:val="18"/>
